--- a/20211026_第4回_TrustedWeb推進協議会/02_議事録/第4回_Trusted Web推進協議会_議事概要.docx
+++ b/20211026_第4回_TrustedWeb推進協議会/02_議事録/第4回_Trusted Web推進協議会_議事概要.docx
@@ -19,7 +19,19 @@
         <w:rPr>
           <w:rFonts w:hint="eastAsia"/>
         </w:rPr>
-        <w:t>推進協議会（第３回）　議事概要</w:t>
+        <w:t>推進協議会（第</w:t>
+      </w:r>
+      <w:r>
+        <w:rPr>
+          <w:rFonts w:hint="eastAsia"/>
+        </w:rPr>
+        <w:t>４</w:t>
+      </w:r>
+      <w:r>
+        <w:rPr>
+          <w:rFonts w:hint="eastAsia"/>
+        </w:rPr>
+        <w:t>回）　議事概要</w:t>
       </w:r>
     </w:p>
     <w:p>
@@ -12340,6 +12352,7 @@
     <w:lsdException w:name="HTML Sample" w:semiHidden="1" w:unhideWhenUsed="1"/>
     <w:lsdException w:name="HTML Typewriter" w:semiHidden="1" w:unhideWhenUsed="1"/>
     <w:lsdException w:name="HTML Variable" w:semiHidden="1" w:unhideWhenUsed="1"/>
+    <w:lsdException w:name="Normal Table" w:semiHidden="1" w:unhideWhenUsed="1"/>
     <w:lsdException w:name="annotation subject" w:semiHidden="1" w:unhideWhenUsed="1"/>
     <w:lsdException w:name="No List" w:semiHidden="1" w:unhideWhenUsed="1"/>
     <w:lsdException w:name="Outline List 1" w:semiHidden="1" w:unhideWhenUsed="1"/>
@@ -12382,8 +12395,11 @@
     <w:lsdException w:name="Table Contemporary" w:semiHidden="1" w:unhideWhenUsed="1"/>
     <w:lsdException w:name="Table Elegant" w:semiHidden="1" w:unhideWhenUsed="1"/>
     <w:lsdException w:name="Table Professional" w:semiHidden="1" w:unhideWhenUsed="1"/>
+    <w:lsdException w:name="Table Subtle 1" w:semiHidden="1" w:unhideWhenUsed="1"/>
     <w:lsdException w:name="Table Subtle 2" w:semiHidden="1" w:unhideWhenUsed="1"/>
     <w:lsdException w:name="Table Web 1" w:semiHidden="1" w:unhideWhenUsed="1"/>
+    <w:lsdException w:name="Table Web 2" w:semiHidden="1" w:unhideWhenUsed="1"/>
+    <w:lsdException w:name="Table Web 3" w:semiHidden="1" w:unhideWhenUsed="1"/>
     <w:lsdException w:name="Balloon Text" w:semiHidden="1" w:unhideWhenUsed="1"/>
     <w:lsdException w:name="Table Grid" w:uiPriority="39"/>
     <w:lsdException w:name="Table Theme" w:semiHidden="1" w:unhideWhenUsed="1"/>
@@ -13055,16 +13071,15 @@
 </file>
 
 <file path=customXml/item1.xml><?xml version="1.0" encoding="utf-8"?>
-<b:Sources xmlns:b="http://schemas.openxmlformats.org/officeDocument/2006/bibliography" xmlns="http://schemas.openxmlformats.org/officeDocument/2006/bibliography" SelectedStyle="\APASixthEditionOfficeOnline.xsl" StyleName="APA" Version="6"/>
+<?mso-contentType ?>
+<FormTemplates xmlns="http://schemas.microsoft.com/sharepoint/v3/contenttype/forms">
+  <Display>DocumentLibraryForm</Display>
+  <Edit>DocumentLibraryForm</Edit>
+  <New>DocumentLibraryForm</New>
+</FormTemplates>
 </file>
 
 <file path=customXml/item2.xml><?xml version="1.0" encoding="utf-8"?>
-<p:properties xmlns:p="http://schemas.microsoft.com/office/2006/metadata/properties" xmlns:xsi="http://www.w3.org/2001/XMLSchema-instance" xmlns:pc="http://schemas.microsoft.com/office/infopath/2007/PartnerControls">
-  <documentManagement/>
-</p:properties>
-</file>
-
-<file path=customXml/item3.xml><?xml version="1.0" encoding="utf-8"?>
 <ct:contentTypeSchema xmlns:ct="http://schemas.microsoft.com/office/2006/metadata/contentType" xmlns:ma="http://schemas.microsoft.com/office/2006/metadata/properties/metaAttributes" ct:_="" ma:_="" ma:contentTypeName="ドキュメント" ma:contentTypeID="0x0101009D520D2DD507054C85A688133FE036B3" ma:contentTypeVersion="10" ma:contentTypeDescription="新しいドキュメントを作成します。" ma:contentTypeScope="" ma:versionID="6cb2c73c82d74cc0e86ea0ae580b5d32">
   <xsd:schema xmlns:xsd="http://www.w3.org/2001/XMLSchema" xmlns:xs="http://www.w3.org/2001/XMLSchema" xmlns:p="http://schemas.microsoft.com/office/2006/metadata/properties" xmlns:ns2="8e285905-5a7d-4376-9899-330a4bcff195" targetNamespace="http://schemas.microsoft.com/office/2006/metadata/properties" ma:root="true" ma:fieldsID="8db95fa92716e496567c8e7acb9b5e3d" ns2:_="">
     <xsd:import namespace="8e285905-5a7d-4376-9899-330a4bcff195"/>
@@ -13248,33 +13263,25 @@
 </ct:contentTypeSchema>
 </file>
 
+<file path=customXml/item3.xml><?xml version="1.0" encoding="utf-8"?>
+<p:properties xmlns:p="http://schemas.microsoft.com/office/2006/metadata/properties" xmlns:xsi="http://www.w3.org/2001/XMLSchema-instance" xmlns:pc="http://schemas.microsoft.com/office/infopath/2007/PartnerControls">
+  <documentManagement/>
+</p:properties>
+</file>
+
 <file path=customXml/item4.xml><?xml version="1.0" encoding="utf-8"?>
-<?mso-contentType ?>
-<FormTemplates xmlns="http://schemas.microsoft.com/sharepoint/v3/contenttype/forms">
-  <Display>DocumentLibraryForm</Display>
-  <Edit>DocumentLibraryForm</Edit>
-  <New>DocumentLibraryForm</New>
-</FormTemplates>
+<b:Sources xmlns:b="http://schemas.openxmlformats.org/officeDocument/2006/bibliography" xmlns="http://schemas.openxmlformats.org/officeDocument/2006/bibliography" SelectedStyle="\APASixthEditionOfficeOnline.xsl" StyleName="APA" Version="6"/>
 </file>
 
 <file path=customXml/itemProps1.xml><?xml version="1.0" encoding="utf-8"?>
-<ds:datastoreItem xmlns:ds="http://schemas.openxmlformats.org/officeDocument/2006/customXml" ds:itemID="{B51E4386-3D6A-4546-B04B-6DFD4437FE59}">
+<ds:datastoreItem xmlns:ds="http://schemas.openxmlformats.org/officeDocument/2006/customXml" ds:itemID="{25F52515-8F57-4C66-9157-CC93626481B9}">
   <ds:schemaRefs>
-    <ds:schemaRef ds:uri="http://schemas.openxmlformats.org/officeDocument/2006/bibliography"/>
+    <ds:schemaRef ds:uri="http://schemas.microsoft.com/sharepoint/v3/contenttype/forms"/>
   </ds:schemaRefs>
 </ds:datastoreItem>
 </file>
 
 <file path=customXml/itemProps2.xml><?xml version="1.0" encoding="utf-8"?>
-<ds:datastoreItem xmlns:ds="http://schemas.openxmlformats.org/officeDocument/2006/customXml" ds:itemID="{98A963C4-A993-4917-9A68-050ABFB59DB2}">
-  <ds:schemaRefs>
-    <ds:schemaRef ds:uri="http://schemas.microsoft.com/office/2006/metadata/properties"/>
-    <ds:schemaRef ds:uri="http://schemas.microsoft.com/office/infopath/2007/PartnerControls"/>
-  </ds:schemaRefs>
-</ds:datastoreItem>
-</file>
-
-<file path=customXml/itemProps3.xml><?xml version="1.0" encoding="utf-8"?>
 <ds:datastoreItem xmlns:ds="http://schemas.openxmlformats.org/officeDocument/2006/customXml" ds:itemID="{F51B53BD-BF65-402D-A001-C0E0E591044B}">
   <ds:schemaRefs>
     <ds:schemaRef ds:uri="http://schemas.microsoft.com/office/2006/metadata/contentType"/>
@@ -13292,10 +13299,19 @@
 </ds:datastoreItem>
 </file>
 
+<file path=customXml/itemProps3.xml><?xml version="1.0" encoding="utf-8"?>
+<ds:datastoreItem xmlns:ds="http://schemas.openxmlformats.org/officeDocument/2006/customXml" ds:itemID="{98A963C4-A993-4917-9A68-050ABFB59DB2}">
+  <ds:schemaRefs>
+    <ds:schemaRef ds:uri="http://schemas.microsoft.com/office/2006/metadata/properties"/>
+    <ds:schemaRef ds:uri="http://schemas.microsoft.com/office/infopath/2007/PartnerControls"/>
+  </ds:schemaRefs>
+</ds:datastoreItem>
+</file>
+
 <file path=customXml/itemProps4.xml><?xml version="1.0" encoding="utf-8"?>
-<ds:datastoreItem xmlns:ds="http://schemas.openxmlformats.org/officeDocument/2006/customXml" ds:itemID="{25F52515-8F57-4C66-9157-CC93626481B9}">
+<ds:datastoreItem xmlns:ds="http://schemas.openxmlformats.org/officeDocument/2006/customXml" ds:itemID="{B51E4386-3D6A-4546-B04B-6DFD4437FE59}">
   <ds:schemaRefs>
-    <ds:schemaRef ds:uri="http://schemas.microsoft.com/sharepoint/v3/contenttype/forms"/>
+    <ds:schemaRef ds:uri="http://schemas.openxmlformats.org/officeDocument/2006/bibliography"/>
   </ds:schemaRefs>
 </ds:datastoreItem>
 </file>
--- a/20211026_第4回_TrustedWeb推進協議会/02_議事録/第4回_Trusted Web推進協議会_議事概要.docx
+++ b/20211026_第4回_TrustedWeb推進協議会/02_議事録/第4回_Trusted Web推進協議会_議事概要.docx
@@ -31,7 +31,7 @@
         <w:rPr>
           <w:rFonts w:hint="eastAsia"/>
         </w:rPr>
-        <w:t>回）　議事概要</w:t>
+        <w:t>回）議事概要</w:t>
       </w:r>
     </w:p>
     <w:p>
@@ -12143,6 +12143,7 @@
         <w:widowControl w:val="0"/>
         <w:autoSpaceDE w:val="0"/>
         <w:autoSpaceDN w:val="0"/>
+        <w:jc w:val="right"/>
       </w:pPr>
       <w:r>
         <w:rPr>
@@ -13071,12 +13072,9 @@
 </file>
 
 <file path=customXml/item1.xml><?xml version="1.0" encoding="utf-8"?>
-<?mso-contentType ?>
-<FormTemplates xmlns="http://schemas.microsoft.com/sharepoint/v3/contenttype/forms">
-  <Display>DocumentLibraryForm</Display>
-  <Edit>DocumentLibraryForm</Edit>
-  <New>DocumentLibraryForm</New>
-</FormTemplates>
+<p:properties xmlns:p="http://schemas.microsoft.com/office/2006/metadata/properties" xmlns:xsi="http://www.w3.org/2001/XMLSchema-instance" xmlns:pc="http://schemas.microsoft.com/office/infopath/2007/PartnerControls">
+  <documentManagement/>
+</p:properties>
 </file>
 
 <file path=customXml/item2.xml><?xml version="1.0" encoding="utf-8"?>
@@ -13264,9 +13262,12 @@
 </file>
 
 <file path=customXml/item3.xml><?xml version="1.0" encoding="utf-8"?>
-<p:properties xmlns:p="http://schemas.microsoft.com/office/2006/metadata/properties" xmlns:xsi="http://www.w3.org/2001/XMLSchema-instance" xmlns:pc="http://schemas.microsoft.com/office/infopath/2007/PartnerControls">
-  <documentManagement/>
-</p:properties>
+<?mso-contentType ?>
+<FormTemplates xmlns="http://schemas.microsoft.com/sharepoint/v3/contenttype/forms">
+  <Display>DocumentLibraryForm</Display>
+  <Edit>DocumentLibraryForm</Edit>
+  <New>DocumentLibraryForm</New>
+</FormTemplates>
 </file>
 
 <file path=customXml/item4.xml><?xml version="1.0" encoding="utf-8"?>
@@ -13274,9 +13275,10 @@
 </file>
 
 <file path=customXml/itemProps1.xml><?xml version="1.0" encoding="utf-8"?>
-<ds:datastoreItem xmlns:ds="http://schemas.openxmlformats.org/officeDocument/2006/customXml" ds:itemID="{25F52515-8F57-4C66-9157-CC93626481B9}">
+<ds:datastoreItem xmlns:ds="http://schemas.openxmlformats.org/officeDocument/2006/customXml" ds:itemID="{98A963C4-A993-4917-9A68-050ABFB59DB2}">
   <ds:schemaRefs>
-    <ds:schemaRef ds:uri="http://schemas.microsoft.com/sharepoint/v3/contenttype/forms"/>
+    <ds:schemaRef ds:uri="http://schemas.microsoft.com/office/2006/metadata/properties"/>
+    <ds:schemaRef ds:uri="http://schemas.microsoft.com/office/infopath/2007/PartnerControls"/>
   </ds:schemaRefs>
 </ds:datastoreItem>
 </file>
@@ -13300,10 +13302,9 @@
 </file>
 
 <file path=customXml/itemProps3.xml><?xml version="1.0" encoding="utf-8"?>
-<ds:datastoreItem xmlns:ds="http://schemas.openxmlformats.org/officeDocument/2006/customXml" ds:itemID="{98A963C4-A993-4917-9A68-050ABFB59DB2}">
+<ds:datastoreItem xmlns:ds="http://schemas.openxmlformats.org/officeDocument/2006/customXml" ds:itemID="{25F52515-8F57-4C66-9157-CC93626481B9}">
   <ds:schemaRefs>
-    <ds:schemaRef ds:uri="http://schemas.microsoft.com/office/2006/metadata/properties"/>
-    <ds:schemaRef ds:uri="http://schemas.microsoft.com/office/infopath/2007/PartnerControls"/>
+    <ds:schemaRef ds:uri="http://schemas.microsoft.com/sharepoint/v3/contenttype/forms"/>
   </ds:schemaRefs>
 </ds:datastoreItem>
 </file>
